--- a/Карпов ТЗ.docx
+++ b/Карпов ТЗ.docx
@@ -1,6 +1,6 @@
 
 <file path=word/document.xml><?xml version="1.0" encoding="utf-8"?>
-<w:document xmlns:wpc="http://schemas.microsoft.com/office/word/2010/wordprocessingCanvas" xmlns:cx="http://schemas.microsoft.com/office/drawing/2014/chartex" xmlns:cx1="http://schemas.microsoft.com/office/drawing/2015/9/8/chartex" xmlns:cx2="http://schemas.microsoft.com/office/drawing/2015/10/21/chartex" xmlns:cx3="http://schemas.microsoft.com/office/drawing/2016/5/9/chartex" xmlns:cx4="http://schemas.microsoft.com/office/drawing/2016/5/10/chartex" xmlns:cx5="http://schemas.microsoft.com/office/drawing/2016/5/11/chartex" xmlns:cx6="http://schemas.microsoft.com/office/drawing/2016/5/12/chartex" xmlns:cx7="http://schemas.microsoft.com/office/drawing/2016/5/13/chartex" xmlns:cx8="http://schemas.microsoft.com/office/drawing/2016/5/14/chartex" xmlns:mc="http://schemas.openxmlformats.org/markup-compatibility/2006" xmlns:aink="http://schemas.microsoft.com/office/drawing/2016/ink" xmlns:am3d="http://schemas.microsoft.com/office/drawing/2017/model3d" xmlns:o="urn:schemas-microsoft-com:office:office" xmlns:oel="http://schemas.microsoft.com/office/2019/extlst" xmlns:r="http://schemas.openxmlformats.org/officeDocument/2006/relationships" xmlns:m="http://schemas.openxmlformats.org/officeDocument/2006/math" xmlns:v="urn:schemas-microsoft-com:vml" xmlns:wp14="http://schemas.microsoft.com/office/word/2010/wordprocessingDrawing" xmlns:wp="http://schemas.openxmlformats.org/drawingml/2006/wordprocessingDrawing" xmlns:w10="urn:schemas-microsoft-com:office:word" xmlns:w="http://schemas.openxmlformats.org/wordprocessingml/2006/main" xmlns:w14="http://schemas.microsoft.com/office/word/2010/wordml" xmlns:w15="http://schemas.microsoft.com/office/word/2012/wordml" xmlns:w16cex="http://schemas.microsoft.com/office/word/2018/wordml/cex" xmlns:w16cid="http://schemas.microsoft.com/office/word/2016/wordml/cid" xmlns:w16="http://schemas.microsoft.com/office/word/2018/wordml" xmlns:w16du="http://schemas.microsoft.com/office/word/2023/wordml/word16du" xmlns:w16sdtdh="http://schemas.microsoft.com/office/word/2020/wordml/sdtdatahash" xmlns:w16se="http://schemas.microsoft.com/office/word/2015/wordml/symex" xmlns:wpg="http://schemas.microsoft.com/office/word/2010/wordprocessingGroup" xmlns:wpi="http://schemas.microsoft.com/office/word/2010/wordprocessingInk" xmlns:wne="http://schemas.microsoft.com/office/word/2006/wordml" xmlns:wps="http://schemas.microsoft.com/office/word/2010/wordprocessingShape" mc:Ignorable="w14 w15 w16se w16cid w16 w16cex w16sdtdh w16du wp14">
+<w:document xmlns:wpc="http://schemas.microsoft.com/office/word/2010/wordprocessingCanvas" xmlns:cx="http://schemas.microsoft.com/office/drawing/2014/chartex" xmlns:cx1="http://schemas.microsoft.com/office/drawing/2015/9/8/chartex" xmlns:cx2="http://schemas.microsoft.com/office/drawing/2015/10/21/chartex" xmlns:cx3="http://schemas.microsoft.com/office/drawing/2016/5/9/chartex" xmlns:cx4="http://schemas.microsoft.com/office/drawing/2016/5/10/chartex" xmlns:cx5="http://schemas.microsoft.com/office/drawing/2016/5/11/chartex" xmlns:cx6="http://schemas.microsoft.com/office/drawing/2016/5/12/chartex" xmlns:cx7="http://schemas.microsoft.com/office/drawing/2016/5/13/chartex" xmlns:cx8="http://schemas.microsoft.com/office/drawing/2016/5/14/chartex" xmlns:mc="http://schemas.openxmlformats.org/markup-compatibility/2006" xmlns:aink="http://schemas.microsoft.com/office/drawing/2016/ink" xmlns:am3d="http://schemas.microsoft.com/office/drawing/2017/model3d" xmlns:o="urn:schemas-microsoft-com:office:office" xmlns:r="http://schemas.openxmlformats.org/officeDocument/2006/relationships" xmlns:m="http://schemas.openxmlformats.org/officeDocument/2006/math" xmlns:v="urn:schemas-microsoft-com:vml" xmlns:wp14="http://schemas.microsoft.com/office/word/2010/wordprocessingDrawing" xmlns:wp="http://schemas.openxmlformats.org/drawingml/2006/wordprocessingDrawing" xmlns:w10="urn:schemas-microsoft-com:office:word" xmlns:w="http://schemas.openxmlformats.org/wordprocessingml/2006/main" xmlns:w14="http://schemas.microsoft.com/office/word/2010/wordml" xmlns:w15="http://schemas.microsoft.com/office/word/2012/wordml" xmlns:w16cex="http://schemas.microsoft.com/office/word/2018/wordml/cex" xmlns:w16cid="http://schemas.microsoft.com/office/word/2016/wordml/cid" xmlns:w16="http://schemas.microsoft.com/office/word/2018/wordml" xmlns:w16sdtdh="http://schemas.microsoft.com/office/word/2020/wordml/sdtdatahash" xmlns:w16se="http://schemas.microsoft.com/office/word/2015/wordml/symex" xmlns:wpg="http://schemas.microsoft.com/office/word/2010/wordprocessingGroup" xmlns:wpi="http://schemas.microsoft.com/office/word/2010/wordprocessingInk" xmlns:wne="http://schemas.microsoft.com/office/word/2006/wordml" xmlns:wps="http://schemas.microsoft.com/office/word/2010/wordprocessingShape" mc:Ignorable="w14 w15 w16se w16cid w16 w16cex w16sdtdh wp14">
   <w:body>
     <w:p>
       <w:pPr>
@@ -265,7 +265,67 @@
           <w:sz w:val="28"/>
           <w:szCs w:val="28"/>
         </w:rPr>
-        <w:t>пользователь: регистрация, авторизация, создание профиля, редактирование данных, подключение репозиториев github, взаимодействие с другими пользователями через чат и форум, просмотр профилей и хакатонов.</w:t>
+        <w:t xml:space="preserve">пользователь: регистрация, авторизация, создание профиля, редактирование данных, </w:t>
+      </w:r>
+      <w:r>
+        <w:rPr>
+          <w:rFonts w:ascii="Times New Roman" w:hAnsi="Times New Roman" w:cs="Times New Roman"/>
+          <w:sz w:val="28"/>
+          <w:szCs w:val="28"/>
+        </w:rPr>
+        <w:t xml:space="preserve">подключение </w:t>
+      </w:r>
+      <w:r>
+        <w:rPr>
+          <w:rFonts w:ascii="Times New Roman" w:hAnsi="Times New Roman" w:cs="Times New Roman"/>
+          <w:sz w:val="28"/>
+          <w:szCs w:val="28"/>
+        </w:rPr>
+        <w:t xml:space="preserve">своих </w:t>
+      </w:r>
+      <w:r>
+        <w:rPr>
+          <w:rFonts w:ascii="Times New Roman" w:hAnsi="Times New Roman" w:cs="Times New Roman"/>
+          <w:sz w:val="28"/>
+          <w:szCs w:val="28"/>
+        </w:rPr>
+        <w:t xml:space="preserve">репозиториев </w:t>
+      </w:r>
+      <w:proofErr w:type="spellStart"/>
+      <w:r>
+        <w:rPr>
+          <w:rFonts w:ascii="Times New Roman" w:hAnsi="Times New Roman" w:cs="Times New Roman"/>
+          <w:sz w:val="28"/>
+          <w:szCs w:val="28"/>
+        </w:rPr>
+        <w:t>github</w:t>
+      </w:r>
+      <w:proofErr w:type="spellEnd"/>
+      <w:r>
+        <w:rPr>
+          <w:rFonts w:ascii="Times New Roman" w:hAnsi="Times New Roman" w:cs="Times New Roman"/>
+          <w:sz w:val="28"/>
+          <w:szCs w:val="28"/>
+        </w:rPr>
+        <w:t xml:space="preserve">, взаимодействие с другими пользователями через чат и форум, просмотр профилей и </w:t>
+      </w:r>
+      <w:proofErr w:type="spellStart"/>
+      <w:r>
+        <w:rPr>
+          <w:rFonts w:ascii="Times New Roman" w:hAnsi="Times New Roman" w:cs="Times New Roman"/>
+          <w:sz w:val="28"/>
+          <w:szCs w:val="28"/>
+        </w:rPr>
+        <w:t>хакатонов</w:t>
+      </w:r>
+      <w:proofErr w:type="spellEnd"/>
+      <w:r>
+        <w:rPr>
+          <w:rFonts w:ascii="Times New Roman" w:hAnsi="Times New Roman" w:cs="Times New Roman"/>
+          <w:sz w:val="28"/>
+          <w:szCs w:val="28"/>
+        </w:rPr>
+        <w:t>.</w:t>
       </w:r>
     </w:p>
     <w:p>
@@ -696,63 +756,139 @@
           <w:sz w:val="28"/>
           <w:szCs w:val="28"/>
         </w:rPr>
-        <w:t>подключение репозиториев github;</w:t>
-      </w:r>
-    </w:p>
-    <w:p>
-      <w:pPr>
-        <w:numPr>
-          <w:ilvl w:val="0"/>
-          <w:numId w:val="6"/>
-        </w:numPr>
-        <w:tabs>
-          <w:tab w:val="clear" w:pos="720"/>
-          <w:tab w:val="num" w:pos="851"/>
-        </w:tabs>
-        <w:spacing w:after="0" w:line="360" w:lineRule="auto"/>
-        <w:ind w:left="284" w:firstLine="283"/>
-        <w:jc w:val="both"/>
-        <w:rPr>
-          <w:rFonts w:ascii="Times New Roman" w:hAnsi="Times New Roman" w:cs="Times New Roman"/>
-          <w:sz w:val="28"/>
-          <w:szCs w:val="28"/>
-        </w:rPr>
-      </w:pPr>
-      <w:r>
-        <w:rPr>
-          <w:rFonts w:ascii="Times New Roman" w:hAnsi="Times New Roman" w:cs="Times New Roman"/>
-          <w:sz w:val="28"/>
-          <w:szCs w:val="28"/>
-        </w:rPr>
-        <w:t>работа с репозиториями (форки, просмотр коммитов);</w:t>
-      </w:r>
-    </w:p>
-    <w:p>
-      <w:pPr>
-        <w:numPr>
-          <w:ilvl w:val="0"/>
-          <w:numId w:val="6"/>
-        </w:numPr>
-        <w:tabs>
-          <w:tab w:val="clear" w:pos="720"/>
-          <w:tab w:val="num" w:pos="851"/>
-        </w:tabs>
-        <w:spacing w:after="0" w:line="360" w:lineRule="auto"/>
-        <w:ind w:left="284" w:firstLine="283"/>
-        <w:jc w:val="both"/>
-        <w:rPr>
-          <w:rFonts w:ascii="Times New Roman" w:hAnsi="Times New Roman" w:cs="Times New Roman"/>
-          <w:sz w:val="28"/>
-          <w:szCs w:val="28"/>
-        </w:rPr>
-      </w:pPr>
-      <w:r>
-        <w:rPr>
-          <w:rFonts w:ascii="Times New Roman" w:hAnsi="Times New Roman" w:cs="Times New Roman"/>
-          <w:sz w:val="28"/>
-          <w:szCs w:val="28"/>
-        </w:rPr>
-        <w:t>чат, форум, просмотр хакатонов и участие в них.</w:t>
+        <w:t xml:space="preserve">подключение репозиториев </w:t>
+      </w:r>
+      <w:proofErr w:type="spellStart"/>
+      <w:r>
+        <w:rPr>
+          <w:rFonts w:ascii="Times New Roman" w:hAnsi="Times New Roman" w:cs="Times New Roman"/>
+          <w:sz w:val="28"/>
+          <w:szCs w:val="28"/>
+        </w:rPr>
+        <w:t>github</w:t>
+      </w:r>
+      <w:proofErr w:type="spellEnd"/>
+      <w:r>
+        <w:rPr>
+          <w:rFonts w:ascii="Times New Roman" w:hAnsi="Times New Roman" w:cs="Times New Roman"/>
+          <w:sz w:val="28"/>
+          <w:szCs w:val="28"/>
+        </w:rPr>
+        <w:t>;</w:t>
+      </w:r>
+    </w:p>
+    <w:p>
+      <w:pPr>
+        <w:numPr>
+          <w:ilvl w:val="0"/>
+          <w:numId w:val="6"/>
+        </w:numPr>
+        <w:tabs>
+          <w:tab w:val="clear" w:pos="720"/>
+          <w:tab w:val="num" w:pos="851"/>
+        </w:tabs>
+        <w:spacing w:after="0" w:line="360" w:lineRule="auto"/>
+        <w:ind w:left="284" w:firstLine="283"/>
+        <w:jc w:val="both"/>
+        <w:rPr>
+          <w:rFonts w:ascii="Times New Roman" w:hAnsi="Times New Roman" w:cs="Times New Roman"/>
+          <w:sz w:val="28"/>
+          <w:szCs w:val="28"/>
+        </w:rPr>
+      </w:pPr>
+      <w:r>
+        <w:rPr>
+          <w:rFonts w:ascii="Times New Roman" w:hAnsi="Times New Roman" w:cs="Times New Roman"/>
+          <w:sz w:val="28"/>
+          <w:szCs w:val="28"/>
+        </w:rPr>
+        <w:t>работа с репозиториями (</w:t>
+      </w:r>
+      <w:r>
+        <w:rPr>
+          <w:rFonts w:ascii="Times New Roman" w:hAnsi="Times New Roman" w:cs="Times New Roman"/>
+          <w:sz w:val="28"/>
+          <w:szCs w:val="28"/>
+        </w:rPr>
+        <w:t>скачивание репозитория</w:t>
+      </w:r>
+      <w:r>
+        <w:rPr>
+          <w:rFonts w:ascii="Times New Roman" w:hAnsi="Times New Roman" w:cs="Times New Roman"/>
+          <w:sz w:val="28"/>
+          <w:szCs w:val="28"/>
+        </w:rPr>
+        <w:t>, просмотр коммитов</w:t>
+      </w:r>
+      <w:r>
+        <w:rPr>
+          <w:rFonts w:ascii="Times New Roman" w:hAnsi="Times New Roman" w:cs="Times New Roman"/>
+          <w:sz w:val="28"/>
+          <w:szCs w:val="28"/>
+        </w:rPr>
+        <w:t>, просмотр веток, просмотр файлов</w:t>
+      </w:r>
+      <w:r>
+        <w:rPr>
+          <w:rFonts w:ascii="Times New Roman" w:hAnsi="Times New Roman" w:cs="Times New Roman"/>
+          <w:sz w:val="28"/>
+          <w:szCs w:val="28"/>
+        </w:rPr>
+        <w:t>, скачивание отдельных файлов</w:t>
+      </w:r>
+      <w:r>
+        <w:rPr>
+          <w:rFonts w:ascii="Times New Roman" w:hAnsi="Times New Roman" w:cs="Times New Roman"/>
+          <w:sz w:val="28"/>
+          <w:szCs w:val="28"/>
+        </w:rPr>
+        <w:t>);</w:t>
+      </w:r>
+    </w:p>
+    <w:p>
+      <w:pPr>
+        <w:numPr>
+          <w:ilvl w:val="0"/>
+          <w:numId w:val="6"/>
+        </w:numPr>
+        <w:tabs>
+          <w:tab w:val="clear" w:pos="720"/>
+          <w:tab w:val="num" w:pos="851"/>
+        </w:tabs>
+        <w:spacing w:after="0" w:line="360" w:lineRule="auto"/>
+        <w:ind w:left="284" w:firstLine="283"/>
+        <w:jc w:val="both"/>
+        <w:rPr>
+          <w:rFonts w:ascii="Times New Roman" w:hAnsi="Times New Roman" w:cs="Times New Roman"/>
+          <w:sz w:val="28"/>
+          <w:szCs w:val="28"/>
+        </w:rPr>
+      </w:pPr>
+      <w:r>
+        <w:rPr>
+          <w:rFonts w:ascii="Times New Roman" w:hAnsi="Times New Roman" w:cs="Times New Roman"/>
+          <w:sz w:val="28"/>
+          <w:szCs w:val="28"/>
+        </w:rPr>
+        <w:t xml:space="preserve">чат, форум, просмотр </w:t>
+      </w:r>
+      <w:proofErr w:type="spellStart"/>
+      <w:r>
+        <w:rPr>
+          <w:rFonts w:ascii="Times New Roman" w:hAnsi="Times New Roman" w:cs="Times New Roman"/>
+          <w:sz w:val="28"/>
+          <w:szCs w:val="28"/>
+        </w:rPr>
+        <w:t>хакатонов</w:t>
+      </w:r>
+      <w:proofErr w:type="spellEnd"/>
+      <w:r>
+        <w:rPr>
+          <w:rFonts w:ascii="Times New Roman" w:hAnsi="Times New Roman" w:cs="Times New Roman"/>
+          <w:sz w:val="28"/>
+          <w:szCs w:val="28"/>
+        </w:rPr>
+        <w:t xml:space="preserve"> и участие в них.</w:t>
       </w:r>
     </w:p>
     <w:p>
@@ -1055,13 +1191,41 @@
           <w:szCs w:val="28"/>
         </w:rPr>
       </w:pPr>
-      <w:r>
-        <w:rPr>
-          <w:rFonts w:ascii="Times New Roman" w:hAnsi="Times New Roman" w:cs="Times New Roman"/>
-          <w:sz w:val="28"/>
-          <w:szCs w:val="28"/>
-        </w:rPr>
-        <w:t>it-хакатоны: список актуальных соревнований в it-индустрии, в которых можно принять участие;</w:t>
+      <w:proofErr w:type="spellStart"/>
+      <w:r>
+        <w:rPr>
+          <w:rFonts w:ascii="Times New Roman" w:hAnsi="Times New Roman" w:cs="Times New Roman"/>
+          <w:sz w:val="28"/>
+          <w:szCs w:val="28"/>
+        </w:rPr>
+        <w:t>it</w:t>
+      </w:r>
+      <w:proofErr w:type="spellEnd"/>
+      <w:r>
+        <w:rPr>
+          <w:rFonts w:ascii="Times New Roman" w:hAnsi="Times New Roman" w:cs="Times New Roman"/>
+          <w:sz w:val="28"/>
+          <w:szCs w:val="28"/>
+        </w:rPr>
+        <w:t xml:space="preserve">-хакатоны: список актуальных соревнований в </w:t>
+      </w:r>
+      <w:proofErr w:type="spellStart"/>
+      <w:r>
+        <w:rPr>
+          <w:rFonts w:ascii="Times New Roman" w:hAnsi="Times New Roman" w:cs="Times New Roman"/>
+          <w:sz w:val="28"/>
+          <w:szCs w:val="28"/>
+        </w:rPr>
+        <w:t>it</w:t>
+      </w:r>
+      <w:proofErr w:type="spellEnd"/>
+      <w:r>
+        <w:rPr>
+          <w:rFonts w:ascii="Times New Roman" w:hAnsi="Times New Roman" w:cs="Times New Roman"/>
+          <w:sz w:val="28"/>
+          <w:szCs w:val="28"/>
+        </w:rPr>
+        <w:t>-индустрии, в которых можно принять участие;</w:t>
       </w:r>
     </w:p>
     <w:p>
@@ -1297,7 +1461,25 @@
           <w:sz w:val="28"/>
           <w:szCs w:val="28"/>
         </w:rPr>
-        <w:t>», «форум», «it-хакатоны»</w:t>
+        <w:t>», «форум», «</w:t>
+      </w:r>
+      <w:proofErr w:type="spellStart"/>
+      <w:r>
+        <w:rPr>
+          <w:rFonts w:ascii="Times New Roman" w:hAnsi="Times New Roman" w:cs="Times New Roman"/>
+          <w:sz w:val="28"/>
+          <w:szCs w:val="28"/>
+        </w:rPr>
+        <w:t>it</w:t>
+      </w:r>
+      <w:proofErr w:type="spellEnd"/>
+      <w:r>
+        <w:rPr>
+          <w:rFonts w:ascii="Times New Roman" w:hAnsi="Times New Roman" w:cs="Times New Roman"/>
+          <w:sz w:val="28"/>
+          <w:szCs w:val="28"/>
+        </w:rPr>
+        <w:t>-хакатоны»</w:t>
       </w:r>
       <w:r>
         <w:rPr>
@@ -1544,69 +1726,107 @@
           <w:szCs w:val="28"/>
         </w:rPr>
       </w:pPr>
-      <w:r>
-        <w:rPr>
-          <w:rFonts w:ascii="Times New Roman" w:hAnsi="Times New Roman" w:cs="Times New Roman"/>
-          <w:sz w:val="28"/>
-          <w:szCs w:val="28"/>
-        </w:rPr>
-        <w:t>backend: node.js, mysql2.</w:t>
-      </w:r>
-    </w:p>
-    <w:p>
-      <w:pPr>
-        <w:numPr>
-          <w:ilvl w:val="0"/>
-          <w:numId w:val="6"/>
-        </w:numPr>
-        <w:tabs>
-          <w:tab w:val="clear" w:pos="720"/>
-          <w:tab w:val="num" w:pos="851"/>
-        </w:tabs>
-        <w:spacing w:after="0" w:line="360" w:lineRule="auto"/>
-        <w:ind w:left="284" w:firstLine="283"/>
-        <w:jc w:val="both"/>
-        <w:rPr>
-          <w:rFonts w:ascii="Times New Roman" w:hAnsi="Times New Roman" w:cs="Times New Roman"/>
-          <w:sz w:val="28"/>
-          <w:szCs w:val="28"/>
-        </w:rPr>
-      </w:pPr>
-      <w:r>
-        <w:rPr>
-          <w:rFonts w:ascii="Times New Roman" w:hAnsi="Times New Roman" w:cs="Times New Roman"/>
-          <w:sz w:val="28"/>
-          <w:szCs w:val="28"/>
-        </w:rPr>
-        <w:t>frontend: react.</w:t>
-      </w:r>
-    </w:p>
-    <w:p>
-      <w:pPr>
-        <w:numPr>
-          <w:ilvl w:val="0"/>
-          <w:numId w:val="6"/>
-        </w:numPr>
-        <w:tabs>
-          <w:tab w:val="clear" w:pos="720"/>
-          <w:tab w:val="num" w:pos="851"/>
-        </w:tabs>
-        <w:spacing w:after="0" w:line="360" w:lineRule="auto"/>
-        <w:ind w:left="284" w:firstLine="283"/>
-        <w:jc w:val="both"/>
-        <w:rPr>
-          <w:rFonts w:ascii="Times New Roman" w:hAnsi="Times New Roman" w:cs="Times New Roman"/>
-          <w:sz w:val="28"/>
-          <w:szCs w:val="28"/>
-        </w:rPr>
-      </w:pPr>
-      <w:r>
-        <w:rPr>
-          <w:rFonts w:ascii="Times New Roman" w:hAnsi="Times New Roman" w:cs="Times New Roman"/>
-          <w:sz w:val="28"/>
-          <w:szCs w:val="28"/>
-        </w:rPr>
-        <w:t>база данных: sql.</w:t>
+      <w:proofErr w:type="spellStart"/>
+      <w:r>
+        <w:rPr>
+          <w:rFonts w:ascii="Times New Roman" w:hAnsi="Times New Roman" w:cs="Times New Roman"/>
+          <w:sz w:val="28"/>
+          <w:szCs w:val="28"/>
+        </w:rPr>
+        <w:t>backend</w:t>
+      </w:r>
+      <w:proofErr w:type="spellEnd"/>
+      <w:r>
+        <w:rPr>
+          <w:rFonts w:ascii="Times New Roman" w:hAnsi="Times New Roman" w:cs="Times New Roman"/>
+          <w:sz w:val="28"/>
+          <w:szCs w:val="28"/>
+        </w:rPr>
+        <w:t>: node.js, mysql2.</w:t>
+      </w:r>
+    </w:p>
+    <w:p>
+      <w:pPr>
+        <w:numPr>
+          <w:ilvl w:val="0"/>
+          <w:numId w:val="6"/>
+        </w:numPr>
+        <w:tabs>
+          <w:tab w:val="clear" w:pos="720"/>
+          <w:tab w:val="num" w:pos="851"/>
+        </w:tabs>
+        <w:spacing w:after="0" w:line="360" w:lineRule="auto"/>
+        <w:ind w:left="284" w:firstLine="283"/>
+        <w:jc w:val="both"/>
+        <w:rPr>
+          <w:rFonts w:ascii="Times New Roman" w:hAnsi="Times New Roman" w:cs="Times New Roman"/>
+          <w:sz w:val="28"/>
+          <w:szCs w:val="28"/>
+        </w:rPr>
+      </w:pPr>
+      <w:proofErr w:type="spellStart"/>
+      <w:r>
+        <w:rPr>
+          <w:rFonts w:ascii="Times New Roman" w:hAnsi="Times New Roman" w:cs="Times New Roman"/>
+          <w:sz w:val="28"/>
+          <w:szCs w:val="28"/>
+        </w:rPr>
+        <w:t>frontend</w:t>
+      </w:r>
+      <w:proofErr w:type="spellEnd"/>
+      <w:r>
+        <w:rPr>
+          <w:rFonts w:ascii="Times New Roman" w:hAnsi="Times New Roman" w:cs="Times New Roman"/>
+          <w:sz w:val="28"/>
+          <w:szCs w:val="28"/>
+        </w:rPr>
+        <w:t>: react.</w:t>
+      </w:r>
+    </w:p>
+    <w:p>
+      <w:pPr>
+        <w:numPr>
+          <w:ilvl w:val="0"/>
+          <w:numId w:val="6"/>
+        </w:numPr>
+        <w:tabs>
+          <w:tab w:val="clear" w:pos="720"/>
+          <w:tab w:val="num" w:pos="851"/>
+        </w:tabs>
+        <w:spacing w:after="0" w:line="360" w:lineRule="auto"/>
+        <w:ind w:left="284" w:firstLine="283"/>
+        <w:jc w:val="both"/>
+        <w:rPr>
+          <w:rFonts w:ascii="Times New Roman" w:hAnsi="Times New Roman" w:cs="Times New Roman"/>
+          <w:sz w:val="28"/>
+          <w:szCs w:val="28"/>
+        </w:rPr>
+      </w:pPr>
+      <w:r>
+        <w:rPr>
+          <w:rFonts w:ascii="Times New Roman" w:hAnsi="Times New Roman" w:cs="Times New Roman"/>
+          <w:sz w:val="28"/>
+          <w:szCs w:val="28"/>
+        </w:rPr>
+        <w:t xml:space="preserve">база данных: </w:t>
+      </w:r>
+      <w:proofErr w:type="spellStart"/>
+      <w:r>
+        <w:rPr>
+          <w:rFonts w:ascii="Times New Roman" w:hAnsi="Times New Roman" w:cs="Times New Roman"/>
+          <w:sz w:val="28"/>
+          <w:szCs w:val="28"/>
+        </w:rPr>
+        <w:t>sql</w:t>
+      </w:r>
+      <w:proofErr w:type="spellEnd"/>
+      <w:r>
+        <w:rPr>
+          <w:rFonts w:ascii="Times New Roman" w:hAnsi="Times New Roman" w:cs="Times New Roman"/>
+          <w:sz w:val="28"/>
+          <w:szCs w:val="28"/>
+        </w:rPr>
+        <w:t>.</w:t>
       </w:r>
     </w:p>
     <w:p>
@@ -1700,7 +1920,25 @@
           <w:sz w:val="28"/>
           <w:szCs w:val="28"/>
         </w:rPr>
-        <w:t>внутренние уведомления: react, websocket/sse.</w:t>
+        <w:t>внутренние уведомления: react, websocket/</w:t>
+      </w:r>
+      <w:proofErr w:type="spellStart"/>
+      <w:r>
+        <w:rPr>
+          <w:rFonts w:ascii="Times New Roman" w:hAnsi="Times New Roman" w:cs="Times New Roman"/>
+          <w:sz w:val="28"/>
+          <w:szCs w:val="28"/>
+        </w:rPr>
+        <w:t>sse</w:t>
+      </w:r>
+      <w:proofErr w:type="spellEnd"/>
+      <w:r>
+        <w:rPr>
+          <w:rFonts w:ascii="Times New Roman" w:hAnsi="Times New Roman" w:cs="Times New Roman"/>
+          <w:sz w:val="28"/>
+          <w:szCs w:val="28"/>
+        </w:rPr>
+        <w:t>.</w:t>
       </w:r>
     </w:p>
     <w:p>
@@ -1888,7 +2126,43 @@
           <w:sz w:val="28"/>
           <w:szCs w:val="28"/>
         </w:rPr>
-        <w:t>защита от sql-инъекций и xss.</w:t>
+        <w:t xml:space="preserve">защита от </w:t>
+      </w:r>
+      <w:proofErr w:type="spellStart"/>
+      <w:r>
+        <w:rPr>
+          <w:rFonts w:ascii="Times New Roman" w:hAnsi="Times New Roman" w:cs="Times New Roman"/>
+          <w:sz w:val="28"/>
+          <w:szCs w:val="28"/>
+        </w:rPr>
+        <w:t>sql</w:t>
+      </w:r>
+      <w:proofErr w:type="spellEnd"/>
+      <w:r>
+        <w:rPr>
+          <w:rFonts w:ascii="Times New Roman" w:hAnsi="Times New Roman" w:cs="Times New Roman"/>
+          <w:sz w:val="28"/>
+          <w:szCs w:val="28"/>
+        </w:rPr>
+        <w:t xml:space="preserve">-инъекций и </w:t>
+      </w:r>
+      <w:proofErr w:type="spellStart"/>
+      <w:r>
+        <w:rPr>
+          <w:rFonts w:ascii="Times New Roman" w:hAnsi="Times New Roman" w:cs="Times New Roman"/>
+          <w:sz w:val="28"/>
+          <w:szCs w:val="28"/>
+        </w:rPr>
+        <w:t>xss</w:t>
+      </w:r>
+      <w:proofErr w:type="spellEnd"/>
+      <w:r>
+        <w:rPr>
+          <w:rFonts w:ascii="Times New Roman" w:hAnsi="Times New Roman" w:cs="Times New Roman"/>
+          <w:sz w:val="28"/>
+          <w:szCs w:val="28"/>
+        </w:rPr>
+        <w:t>.</w:t>
       </w:r>
     </w:p>
     <w:p>
@@ -2588,8 +2862,18 @@
           <w:sz w:val="28"/>
           <w:szCs w:val="28"/>
         </w:rPr>
-        <w:t>енеджер проекта: Карпов Д.В</w:t>
-      </w:r>
+        <w:t xml:space="preserve">енеджер проекта: Карпов </w:t>
+      </w:r>
+      <w:proofErr w:type="gramStart"/>
+      <w:r>
+        <w:rPr>
+          <w:rFonts w:ascii="Times New Roman" w:hAnsi="Times New Roman" w:cs="Times New Roman"/>
+          <w:sz w:val="28"/>
+          <w:szCs w:val="28"/>
+        </w:rPr>
+        <w:t>Д.В</w:t>
+      </w:r>
+      <w:proofErr w:type="gramEnd"/>
       <w:r>
         <w:rPr>
           <w:rFonts w:ascii="Times New Roman" w:hAnsi="Times New Roman" w:cs="Times New Roman"/>
@@ -2632,8 +2916,18 @@
           <w:sz w:val="28"/>
           <w:szCs w:val="28"/>
         </w:rPr>
-        <w:t>едущий разработчик: Карпов Д.В.</w:t>
-      </w:r>
+        <w:t xml:space="preserve">едущий разработчик: Карпов </w:t>
+      </w:r>
+      <w:proofErr w:type="gramStart"/>
+      <w:r>
+        <w:rPr>
+          <w:rFonts w:ascii="Times New Roman" w:hAnsi="Times New Roman" w:cs="Times New Roman"/>
+          <w:sz w:val="28"/>
+          <w:szCs w:val="28"/>
+        </w:rPr>
+        <w:t>Д.В.</w:t>
+      </w:r>
+      <w:proofErr w:type="gramEnd"/>
     </w:p>
     <w:p>
       <w:pPr>
@@ -2652,7 +2946,7 @@
 </file>
 
 <file path=word/numbering.xml><?xml version="1.0" encoding="utf-8"?>
-<w:numbering xmlns:wpc="http://schemas.microsoft.com/office/word/2010/wordprocessingCanvas" xmlns:cx="http://schemas.microsoft.com/office/drawing/2014/chartex" xmlns:cx1="http://schemas.microsoft.com/office/drawing/2015/9/8/chartex" xmlns:cx2="http://schemas.microsoft.com/office/drawing/2015/10/21/chartex" xmlns:cx3="http://schemas.microsoft.com/office/drawing/2016/5/9/chartex" xmlns:cx4="http://schemas.microsoft.com/office/drawing/2016/5/10/chartex" xmlns:cx5="http://schemas.microsoft.com/office/drawing/2016/5/11/chartex" xmlns:cx6="http://schemas.microsoft.com/office/drawing/2016/5/12/chartex" xmlns:cx7="http://schemas.microsoft.com/office/drawing/2016/5/13/chartex" xmlns:cx8="http://schemas.microsoft.com/office/drawing/2016/5/14/chartex" xmlns:mc="http://schemas.openxmlformats.org/markup-compatibility/2006" xmlns:aink="http://schemas.microsoft.com/office/drawing/2016/ink" xmlns:am3d="http://schemas.microsoft.com/office/drawing/2017/model3d" xmlns:o="urn:schemas-microsoft-com:office:office" xmlns:oel="http://schemas.microsoft.com/office/2019/extlst" xmlns:r="http://schemas.openxmlformats.org/officeDocument/2006/relationships" xmlns:m="http://schemas.openxmlformats.org/officeDocument/2006/math" xmlns:v="urn:schemas-microsoft-com:vml" xmlns:wp14="http://schemas.microsoft.com/office/word/2010/wordprocessingDrawing" xmlns:wp="http://schemas.openxmlformats.org/drawingml/2006/wordprocessingDrawing" xmlns:w10="urn:schemas-microsoft-com:office:word" xmlns:w="http://schemas.openxmlformats.org/wordprocessingml/2006/main" xmlns:w14="http://schemas.microsoft.com/office/word/2010/wordml" xmlns:w15="http://schemas.microsoft.com/office/word/2012/wordml" xmlns:w16cex="http://schemas.microsoft.com/office/word/2018/wordml/cex" xmlns:w16cid="http://schemas.microsoft.com/office/word/2016/wordml/cid" xmlns:w16="http://schemas.microsoft.com/office/word/2018/wordml" xmlns:w16du="http://schemas.microsoft.com/office/word/2023/wordml/word16du" xmlns:w16sdtdh="http://schemas.microsoft.com/office/word/2020/wordml/sdtdatahash" xmlns:w16se="http://schemas.microsoft.com/office/word/2015/wordml/symex" xmlns:wpg="http://schemas.microsoft.com/office/word/2010/wordprocessingGroup" xmlns:wpi="http://schemas.microsoft.com/office/word/2010/wordprocessingInk" xmlns:wne="http://schemas.microsoft.com/office/word/2006/wordml" xmlns:wps="http://schemas.microsoft.com/office/word/2010/wordprocessingShape" mc:Ignorable="w14 w15 w16se w16cid w16 w16cex w16sdtdh w16du wp14">
+<w:numbering xmlns:wpc="http://schemas.microsoft.com/office/word/2010/wordprocessingCanvas" xmlns:cx="http://schemas.microsoft.com/office/drawing/2014/chartex" xmlns:cx1="http://schemas.microsoft.com/office/drawing/2015/9/8/chartex" xmlns:cx2="http://schemas.microsoft.com/office/drawing/2015/10/21/chartex" xmlns:cx3="http://schemas.microsoft.com/office/drawing/2016/5/9/chartex" xmlns:cx4="http://schemas.microsoft.com/office/drawing/2016/5/10/chartex" xmlns:cx5="http://schemas.microsoft.com/office/drawing/2016/5/11/chartex" xmlns:cx6="http://schemas.microsoft.com/office/drawing/2016/5/12/chartex" xmlns:cx7="http://schemas.microsoft.com/office/drawing/2016/5/13/chartex" xmlns:cx8="http://schemas.microsoft.com/office/drawing/2016/5/14/chartex" xmlns:mc="http://schemas.openxmlformats.org/markup-compatibility/2006" xmlns:aink="http://schemas.microsoft.com/office/drawing/2016/ink" xmlns:am3d="http://schemas.microsoft.com/office/drawing/2017/model3d" xmlns:o="urn:schemas-microsoft-com:office:office" xmlns:r="http://schemas.openxmlformats.org/officeDocument/2006/relationships" xmlns:m="http://schemas.openxmlformats.org/officeDocument/2006/math" xmlns:v="urn:schemas-microsoft-com:vml" xmlns:wp14="http://schemas.microsoft.com/office/word/2010/wordprocessingDrawing" xmlns:wp="http://schemas.openxmlformats.org/drawingml/2006/wordprocessingDrawing" xmlns:w10="urn:schemas-microsoft-com:office:word" xmlns:w="http://schemas.openxmlformats.org/wordprocessingml/2006/main" xmlns:w14="http://schemas.microsoft.com/office/word/2010/wordml" xmlns:w15="http://schemas.microsoft.com/office/word/2012/wordml" xmlns:w16cex="http://schemas.microsoft.com/office/word/2018/wordml/cex" xmlns:w16cid="http://schemas.microsoft.com/office/word/2016/wordml/cid" xmlns:w16="http://schemas.microsoft.com/office/word/2018/wordml" xmlns:w16sdtdh="http://schemas.microsoft.com/office/word/2020/wordml/sdtdatahash" xmlns:w16se="http://schemas.microsoft.com/office/word/2015/wordml/symex" xmlns:wpg="http://schemas.microsoft.com/office/word/2010/wordprocessingGroup" xmlns:wpi="http://schemas.microsoft.com/office/word/2010/wordprocessingInk" xmlns:wne="http://schemas.microsoft.com/office/word/2006/wordml" xmlns:wps="http://schemas.microsoft.com/office/word/2010/wordprocessingShape" mc:Ignorable="w14 w15 w16se w16cid w16 w16cex w16sdtdh wp14">
   <w:abstractNum w:abstractNumId="0" w15:restartNumberingAfterBreak="0">
     <w:nsid w:val="0672045F"/>
     <w:multiLevelType w:val="multilevel"/>
@@ -3479,22 +3773,22 @@
       </w:pPr>
     </w:lvl>
   </w:abstractNum>
-  <w:num w:numId="1" w16cid:durableId="1661929238">
+  <w:num w:numId="1">
     <w:abstractNumId w:val="1"/>
   </w:num>
-  <w:num w:numId="2" w16cid:durableId="2031032167">
+  <w:num w:numId="2">
     <w:abstractNumId w:val="5"/>
   </w:num>
-  <w:num w:numId="3" w16cid:durableId="1354502592">
+  <w:num w:numId="3">
     <w:abstractNumId w:val="4"/>
   </w:num>
-  <w:num w:numId="4" w16cid:durableId="1518810095">
+  <w:num w:numId="4">
     <w:abstractNumId w:val="2"/>
   </w:num>
-  <w:num w:numId="5" w16cid:durableId="1612395849">
+  <w:num w:numId="5">
     <w:abstractNumId w:val="0"/>
   </w:num>
-  <w:num w:numId="6" w16cid:durableId="1668243132">
+  <w:num w:numId="6">
     <w:abstractNumId w:val="3"/>
   </w:num>
   <w:numIdMacAtCleanup w:val="6"/>
@@ -3502,7 +3796,7 @@
 </file>
 
 <file path=word/styles.xml><?xml version="1.0" encoding="utf-8"?>
-<w:styles xmlns:mc="http://schemas.openxmlformats.org/markup-compatibility/2006" xmlns:r="http://schemas.openxmlformats.org/officeDocument/2006/relationships" xmlns:w="http://schemas.openxmlformats.org/wordprocessingml/2006/main" xmlns:w14="http://schemas.microsoft.com/office/word/2010/wordml" xmlns:w15="http://schemas.microsoft.com/office/word/2012/wordml" xmlns:w16cex="http://schemas.microsoft.com/office/word/2018/wordml/cex" xmlns:w16cid="http://schemas.microsoft.com/office/word/2016/wordml/cid" xmlns:w16="http://schemas.microsoft.com/office/word/2018/wordml" xmlns:w16du="http://schemas.microsoft.com/office/word/2023/wordml/word16du" xmlns:w16sdtdh="http://schemas.microsoft.com/office/word/2020/wordml/sdtdatahash" xmlns:w16se="http://schemas.microsoft.com/office/word/2015/wordml/symex" mc:Ignorable="w14 w15 w16se w16cid w16 w16cex w16sdtdh w16du">
+<w:styles xmlns:mc="http://schemas.openxmlformats.org/markup-compatibility/2006" xmlns:r="http://schemas.openxmlformats.org/officeDocument/2006/relationships" xmlns:w="http://schemas.openxmlformats.org/wordprocessingml/2006/main" xmlns:w14="http://schemas.microsoft.com/office/word/2010/wordml" xmlns:w15="http://schemas.microsoft.com/office/word/2012/wordml" xmlns:w16cex="http://schemas.microsoft.com/office/word/2018/wordml/cex" xmlns:w16cid="http://schemas.microsoft.com/office/word/2016/wordml/cid" xmlns:w16="http://schemas.microsoft.com/office/word/2018/wordml" xmlns:w16sdtdh="http://schemas.microsoft.com/office/word/2020/wordml/sdtdatahash" xmlns:w16se="http://schemas.microsoft.com/office/word/2015/wordml/symex" mc:Ignorable="w14 w15 w16se w16cid w16 w16cex w16sdtdh">
   <w:docDefaults>
     <w:rPrDefault>
       <w:rPr>
